--- a/Gestión de Cambios/Control de Cambios - Educa-T/Control de Cambios N° 7.docx
+++ b/Gestión de Cambios/Control de Cambios - Educa-T/Control de Cambios N° 7.docx
@@ -222,8 +222,6 @@
         </w:rPr>
         <w:t>CONTROL DE CAMBIOS N°</w:t>
       </w:r>
-      <w:bookmarkStart w:id="0" w:name="_GoBack"/>
-      <w:bookmarkEnd w:id="0"/>
       <w:r>
         <w:rPr>
           <w:b/>
@@ -961,7 +959,7 @@
           <w:szCs w:val="24"/>
         </w:rPr>
       </w:pPr>
-      <w:bookmarkStart w:id="1" w:name="_Toc304840107"/>
+      <w:bookmarkStart w:id="0" w:name="_Toc304840107"/>
       <w:r>
         <w:rPr>
           <w:rFonts w:ascii="Times New Roman" w:hAnsi="Times New Roman"/>
@@ -979,7 +977,7 @@
         </w:rPr>
         <w:t>NFORMACIÓN GENERAL</w:t>
       </w:r>
-      <w:bookmarkEnd w:id="1"/>
+      <w:bookmarkEnd w:id="0"/>
     </w:p>
     <w:tbl>
       <w:tblPr>
@@ -1244,7 +1242,7 @@
           <w:szCs w:val="24"/>
         </w:rPr>
       </w:pPr>
-      <w:bookmarkStart w:id="2" w:name="_Toc304840108"/>
+      <w:bookmarkStart w:id="1" w:name="_Toc304840108"/>
       <w:r>
         <w:rPr>
           <w:rFonts w:ascii="Times New Roman" w:hAnsi="Times New Roman"/>
@@ -1261,7 +1259,7 @@
         </w:rPr>
         <w:t>OLICITUD DE CAMBIO</w:t>
       </w:r>
-      <w:bookmarkEnd w:id="2"/>
+      <w:bookmarkEnd w:id="1"/>
     </w:p>
     <w:tbl>
       <w:tblPr>
@@ -2408,7 +2406,18 @@
                 <w:sz w:val="24"/>
                 <w:lang w:val="es-ES"/>
               </w:rPr>
-              <w:t>Descripción del Impacto para cada tipo de cambio</w:t>
+              <w:t>Descripción del Impacto pa</w:t>
+            </w:r>
+            <w:bookmarkStart w:id="2" w:name="_GoBack"/>
+            <w:bookmarkEnd w:id="2"/>
+            <w:r>
+              <w:rPr>
+                <w:rFonts w:ascii="Times New Roman" w:hAnsi="Times New Roman"/>
+                <w:b/>
+                <w:sz w:val="24"/>
+                <w:lang w:val="es-ES"/>
+              </w:rPr>
+              <w:t>ra cada tipo de cambio</w:t>
             </w:r>
           </w:p>
         </w:tc>
@@ -2836,7 +2845,15 @@
                 <w:bCs/>
                 <w:sz w:val="24"/>
               </w:rPr>
-              <w:t>26/09/11</w:t>
+              <w:t>27</w:t>
+            </w:r>
+            <w:r>
+              <w:rPr>
+                <w:rFonts w:ascii="Times New Roman" w:hAnsi="Times New Roman"/>
+                <w:bCs/>
+                <w:sz w:val="24"/>
+              </w:rPr>
+              <w:t>/09/11</w:t>
             </w:r>
           </w:p>
         </w:tc>
@@ -2898,6 +2915,14 @@
                 <w:sz w:val="24"/>
               </w:rPr>
             </w:pPr>
+            <w:r>
+              <w:rPr>
+                <w:rFonts w:ascii="Times New Roman" w:hAnsi="Times New Roman"/>
+                <w:bCs/>
+                <w:sz w:val="24"/>
+              </w:rPr>
+              <w:t>Gerente de Proyecto</w:t>
+            </w:r>
           </w:p>
         </w:tc>
         <w:tc>
@@ -3109,6 +3134,76 @@
           <w:lang w:eastAsia="en-US"/>
         </w:rPr>
       </w:pPr>
+      <w:r>
+        <w:rPr>
+          <w:rFonts w:ascii="Tahoma" w:hAnsi="Tahoma" w:cs="Tahoma"/>
+          <w:noProof/>
+          <w:lang w:eastAsia="es-PE"/>
+        </w:rPr>
+        <w:lastRenderedPageBreak/>
+        <w:drawing>
+          <wp:anchor distT="0" distB="0" distL="114300" distR="114300" simplePos="0" relativeHeight="251658752" behindDoc="1" locked="0" layoutInCell="1" allowOverlap="1" wp14:anchorId="41BDFBFB" wp14:editId="3078B635">
+            <wp:simplePos x="0" y="0"/>
+            <wp:positionH relativeFrom="column">
+              <wp:posOffset>678977</wp:posOffset>
+            </wp:positionH>
+            <wp:positionV relativeFrom="paragraph">
+              <wp:posOffset>164465</wp:posOffset>
+            </wp:positionV>
+            <wp:extent cx="1365250" cy="762000"/>
+            <wp:effectExtent l="0" t="0" r="6350" b="0"/>
+            <wp:wrapNone/>
+            <wp:docPr id="3" name="Imagen 3"/>
+            <wp:cNvGraphicFramePr>
+              <a:graphicFrameLocks xmlns:a="http://schemas.openxmlformats.org/drawingml/2006/main" noChangeAspect="1"/>
+            </wp:cNvGraphicFramePr>
+            <a:graphic xmlns:a="http://schemas.openxmlformats.org/drawingml/2006/main">
+              <a:graphicData uri="http://schemas.openxmlformats.org/drawingml/2006/picture">
+                <pic:pic xmlns:pic="http://schemas.openxmlformats.org/drawingml/2006/picture">
+                  <pic:nvPicPr>
+                    <pic:cNvPr id="0" name="Picture 2"/>
+                    <pic:cNvPicPr>
+                      <a:picLocks noChangeAspect="1" noChangeArrowheads="1"/>
+                    </pic:cNvPicPr>
+                  </pic:nvPicPr>
+                  <pic:blipFill>
+                    <a:blip r:embed="rId10">
+                      <a:extLst>
+                        <a:ext uri="{28A0092B-C50C-407E-A947-70E740481C1C}">
+                          <a14:useLocalDpi xmlns:a14="http://schemas.microsoft.com/office/drawing/2010/main" val="0"/>
+                        </a:ext>
+                      </a:extLst>
+                    </a:blip>
+                    <a:srcRect/>
+                    <a:stretch>
+                      <a:fillRect/>
+                    </a:stretch>
+                  </pic:blipFill>
+                  <pic:spPr bwMode="auto">
+                    <a:xfrm>
+                      <a:off x="0" y="0"/>
+                      <a:ext cx="1365250" cy="762000"/>
+                    </a:xfrm>
+                    <a:prstGeom prst="rect">
+                      <a:avLst/>
+                    </a:prstGeom>
+                    <a:noFill/>
+                    <a:ln>
+                      <a:noFill/>
+                    </a:ln>
+                  </pic:spPr>
+                </pic:pic>
+              </a:graphicData>
+            </a:graphic>
+            <wp14:sizeRelH relativeFrom="page">
+              <wp14:pctWidth>0</wp14:pctWidth>
+            </wp14:sizeRelH>
+            <wp14:sizeRelV relativeFrom="page">
+              <wp14:pctHeight>0</wp14:pctHeight>
+            </wp14:sizeRelV>
+          </wp:anchor>
+        </w:drawing>
+      </w:r>
     </w:p>
     <w:p>
       <w:pPr>
@@ -3140,10 +3235,10 @@
             <v:path o:extrusionok="f" gradientshapeok="t" o:connecttype="rect"/>
             <o:lock v:ext="edit" aspectratio="t"/>
           </v:shapetype>
-          <v:shape id="_x0000_s1026" type="#_x0000_t75" style="position:absolute;margin-left:289.8pt;margin-top:13.15pt;width:137.1pt;height:57.55pt;z-index:-251657216;mso-position-horizontal-relative:text;mso-position-vertical-relative:text;mso-width-relative:page;mso-height-relative:page">
-            <v:imagedata r:id="rId10" o:title="" croptop="16040f" cropright="13191f"/>
+          <v:shape id="_x0000_s1026" type="#_x0000_t75" style="position:absolute;margin-left:289.8pt;margin-top:13.15pt;width:137.1pt;height:57.55pt;z-index:-251658752;mso-position-horizontal-relative:text;mso-position-vertical-relative:text;mso-width-relative:page;mso-height-relative:page">
+            <v:imagedata r:id="rId11" o:title="" croptop="16040f" cropright="13191f"/>
           </v:shape>
-          <o:OLEObject Type="Embed" ProgID="PBrush" ShapeID="_x0000_s1026" DrawAspect="Content" ObjectID="_1378582239" r:id="rId11"/>
+          <o:OLEObject Type="Embed" ProgID="PBrush" ShapeID="_x0000_s1026" DrawAspect="Content" ObjectID="_1378662423" r:id="rId12"/>
         </w:pict>
       </w:r>
     </w:p>
@@ -3332,10 +3427,10 @@
       </w:pPr>
     </w:p>
     <w:sectPr>
-      <w:headerReference w:type="default" r:id="rId12"/>
-      <w:footerReference w:type="default" r:id="rId13"/>
-      <w:headerReference w:type="first" r:id="rId14"/>
-      <w:footerReference w:type="first" r:id="rId15"/>
+      <w:headerReference w:type="default" r:id="rId13"/>
+      <w:footerReference w:type="default" r:id="rId14"/>
+      <w:headerReference w:type="first" r:id="rId15"/>
+      <w:footerReference w:type="first" r:id="rId16"/>
       <w:pgSz w:w="12240" w:h="15840" w:code="1"/>
       <w:pgMar w:top="1440" w:right="1440" w:bottom="1440" w:left="1440" w:header="547" w:footer="360" w:gutter="0"/>
       <w:pgNumType w:start="1"/>
@@ -3386,7 +3481,7 @@
         <w:noProof/>
         <w:lang w:val="es-ES"/>
       </w:rPr>
-      <w:t>3</w:t>
+      <w:t>2</w:t>
     </w:r>
     <w:r>
       <w:fldChar w:fldCharType="end"/>
@@ -8426,7 +8521,6 @@
     <w:uiPriority w:val="99"/>
     <w:semiHidden/>
     <w:unhideWhenUsed/>
-    <w:qFormat/>
     <w:tblPr>
       <w:tblInd w:w="0" w:type="dxa"/>
       <w:tblCellMar>
@@ -8802,8 +8896,8 @@
       <w:szCs w:val="18"/>
     </w:rPr>
   </w:style>
-  <w:style w:type="table" w:customStyle="1" w:styleId="Sombreadomedio1">
-    <w:name w:val="Medium Shading 1"/>
+  <w:style w:type="table" w:customStyle="1" w:styleId="Sombreadomedio11">
+    <w:name w:val="Sombreado medio 11"/>
     <w:basedOn w:val="Tablanormal"/>
     <w:uiPriority w:val="63"/>
     <w:rsid w:val="0023739B"/>
@@ -8905,8 +8999,8 @@
       </w:tcPr>
     </w:tblStylePr>
   </w:style>
-  <w:style w:type="table" w:customStyle="1" w:styleId="Sombreadomedio2">
-    <w:name w:val="Medium Shading 2"/>
+  <w:style w:type="table" w:customStyle="1" w:styleId="Sombreadomedio21">
+    <w:name w:val="Sombreado medio 21"/>
     <w:basedOn w:val="Tablanormal"/>
     <w:uiPriority w:val="64"/>
     <w:rsid w:val="0023739B"/>
@@ -9364,7 +9458,6 @@
     <w:uiPriority w:val="99"/>
     <w:semiHidden/>
     <w:unhideWhenUsed/>
-    <w:qFormat/>
     <w:tblPr>
       <w:tblInd w:w="0" w:type="dxa"/>
       <w:tblCellMar>
@@ -9740,8 +9833,8 @@
       <w:szCs w:val="18"/>
     </w:rPr>
   </w:style>
-  <w:style w:type="table" w:customStyle="1" w:styleId="Sombreadomedio1">
-    <w:name w:val="Medium Shading 1"/>
+  <w:style w:type="table" w:customStyle="1" w:styleId="Sombreadomedio11">
+    <w:name w:val="Sombreado medio 11"/>
     <w:basedOn w:val="Tablanormal"/>
     <w:uiPriority w:val="63"/>
     <w:rsid w:val="0023739B"/>
@@ -9843,8 +9936,8 @@
       </w:tcPr>
     </w:tblStylePr>
   </w:style>
-  <w:style w:type="table" w:customStyle="1" w:styleId="Sombreadomedio2">
-    <w:name w:val="Medium Shading 2"/>
+  <w:style w:type="table" w:customStyle="1" w:styleId="Sombreadomedio21">
+    <w:name w:val="Sombreado medio 21"/>
     <w:basedOn w:val="Tablanormal"/>
     <w:uiPriority w:val="64"/>
     <w:rsid w:val="0023739B"/>
@@ -10347,7 +10440,7 @@
 </file>
 
 <file path=customXml/itemProps1.xml><?xml version="1.0" encoding="utf-8"?>
-<ds:datastoreItem xmlns:ds="http://schemas.openxmlformats.org/officeDocument/2006/customXml" ds:itemID="{CC3EE18B-0A1A-4415-A5B7-2F6D2119E04E}">
+<ds:datastoreItem xmlns:ds="http://schemas.openxmlformats.org/officeDocument/2006/customXml" ds:itemID="{99724467-BC4E-4340-9A7F-4DA892FD2A5C}">
   <ds:schemaRefs>
     <ds:schemaRef ds:uri="http://schemas.openxmlformats.org/officeDocument/2006/bibliography"/>
   </ds:schemaRefs>
